--- a/signoffs/201-signoff.docx
+++ b/signoffs/201-signoff.docx
@@ -122,34 +122,7 @@
           <w:sz w:val="20"/>
           <w:szCs w:val="28"/>
         </w:rPr>
-        <w:t xml:space="preserve">GRID </w:t>
-      </w:r>
-      <w:r>
-        <w:rPr>
-          <w:b/>
-          <w:bCs/>
-          <w:sz w:val="20"/>
-          <w:szCs w:val="28"/>
-        </w:rPr>
-        <w:t>201</w:t>
-      </w:r>
-      <w:r>
-        <w:rPr>
-          <w:b/>
-          <w:bCs/>
-          <w:sz w:val="20"/>
-          <w:szCs w:val="28"/>
-        </w:rPr>
-        <w:t xml:space="preserve"> – </w:t>
-      </w:r>
-      <w:r>
-        <w:rPr>
-          <w:b/>
-          <w:bCs/>
-          <w:sz w:val="20"/>
-          <w:szCs w:val="28"/>
-        </w:rPr>
-        <w:t>GRID Production I</w:t>
+        <w:t>GRID 201 – GRID Production I</w:t>
       </w:r>
     </w:p>
     <w:p>
@@ -195,7 +168,7 @@
           <w15:appearance w15:val="hidden"/>
           <w:id w:val="-647354619"/>
           <w14:checkbox>
-            <w14:checked w14:val="1"/>
+            <w14:checked w14:val="0"/>
             <w14:checkedState w14:val="2612"/>
             <w14:uncheckedState w14:val="2610"/>
           </w14:checkbox>
@@ -210,7 +183,12 @@
             <w:rPr>
               <w:sz w:val="20"/>
             </w:rPr>
-            <w:t>☒</w:t>
+            <w:t>☐</w:t>
+          </w:r>
+          <w:r>
+            <w:rPr>
+              <w:sz w:val="20"/>
+            </w:rPr>
           </w:r>
         </w:sdtContent>
       </w:sdt>
@@ -548,7 +526,7 @@
           <w15:appearance w15:val="hidden"/>
           <w:id w:val="-1850945197"/>
           <w14:checkbox>
-            <w14:checked w14:val="0"/>
+            <w14:checked w14:val="1"/>
             <w14:checkedState w14:val="2612"/>
             <w14:uncheckedState w14:val="2610"/>
           </w14:checkbox>
@@ -565,7 +543,13 @@
               <w:rFonts w:eastAsia="MS Gothic" w:ascii="MS Gothic" w:hAnsi="MS Gothic"/>
               <w:sz w:val="20"/>
             </w:rPr>
-            <w:t>☐</w:t>
+            <w:t>☒</w:t>
+          </w:r>
+          <w:r>
+            <w:rPr>
+              <w:rFonts w:eastAsia="MS Gothic" w:ascii="MS Gothic" w:hAnsi="MS Gothic"/>
+              <w:sz w:val="20"/>
+            </w:rPr>
           </w:r>
         </w:sdtContent>
       </w:sdt>
@@ -618,13 +602,6 @@
             </w:rPr>
             <w:t>☐</w:t>
           </w:r>
-          <w:r>
-            <w:rPr>
-              <w:rFonts w:eastAsia="MS Gothic" w:ascii="MS Gothic" w:hAnsi="MS Gothic"/>
-              <w:b/>
-              <w:sz w:val="20"/>
-            </w:rPr>
-          </w:r>
         </w:sdtContent>
       </w:sdt>
       <w:r>
@@ -670,7 +647,7 @@
           <w15:appearance w15:val="hidden"/>
           <w:id w:val="1676304428"/>
           <w14:checkbox>
-            <w14:checked w14:val="0"/>
+            <w14:checked w14:val="1"/>
             <w14:checkedState w14:val="2612"/>
             <w14:uncheckedState w14:val="2610"/>
           </w14:checkbox>
@@ -687,7 +664,13 @@
               <w:rFonts w:eastAsia="MS Gothic" w:ascii="MS Gothic" w:hAnsi="MS Gothic"/>
               <w:sz w:val="20"/>
             </w:rPr>
-            <w:t>☐</w:t>
+            <w:t>☒</w:t>
+          </w:r>
+          <w:r>
+            <w:rPr>
+              <w:rFonts w:eastAsia="MS Gothic" w:ascii="MS Gothic" w:hAnsi="MS Gothic"/>
+              <w:sz w:val="20"/>
+            </w:rPr>
           </w:r>
         </w:sdtContent>
       </w:sdt>
@@ -701,7 +684,14 @@
         <w:rPr>
           <w:sz w:val="20"/>
         </w:rPr>
-        <w:t>Other ______________________________________________________________________________</w:t>
+        <w:t xml:space="preserve">Other  </w:t>
+      </w:r>
+      <w:r>
+        <w:rPr>
+          <w:sz w:val="20"/>
+          <w:u w:val="single"/>
+        </w:rPr>
+        <w:t>Course combination</w:t>
       </w:r>
     </w:p>
     <w:p>
@@ -739,7 +729,7 @@
           <w15:appearance w15:val="hidden"/>
           <w:id w:val="-570272621"/>
           <w14:checkbox>
-            <w14:checked w14:val="0"/>
+            <w14:checked w14:val="1"/>
             <w14:checkedState w14:val="2612"/>
             <w14:uncheckedState w14:val="2610"/>
           </w14:checkbox>
@@ -752,10 +742,15 @@
           </w:r>
           <w:r>
             <w:rPr>
-              <w:rFonts w:eastAsia="MS Gothic" w:ascii="MS Gothic" w:hAnsi="MS Gothic"/>
-              <w:sz w:val="20"/>
-            </w:rPr>
-            <w:t>☐</w:t>
+              <w:sz w:val="20"/>
+            </w:rPr>
+            <w:t>☒</w:t>
+          </w:r>
+          <w:r>
+            <w:rPr>
+              <w:rFonts w:eastAsia="MS Gothic" w:ascii="MS Gothic" w:hAnsi="MS Gothic"/>
+              <w:sz w:val="20"/>
+            </w:rPr>
           </w:r>
         </w:sdtContent>
       </w:sdt>
@@ -776,7 +771,7 @@
           <w15:appearance w15:val="hidden"/>
           <w:id w:val="-567805947"/>
           <w14:checkbox>
-            <w14:checked w14:val="0"/>
+            <w14:checked w14:val="1"/>
             <w14:checkedState w14:val="2612"/>
             <w14:uncheckedState w14:val="2610"/>
           </w14:checkbox>
@@ -789,10 +784,15 @@
           </w:r>
           <w:r>
             <w:rPr>
-              <w:rFonts w:eastAsia="MS Gothic" w:ascii="MS Gothic" w:hAnsi="MS Gothic"/>
-              <w:sz w:val="20"/>
-            </w:rPr>
-            <w:t>☐</w:t>
+              <w:sz w:val="20"/>
+            </w:rPr>
+            <w:t>☒</w:t>
+          </w:r>
+          <w:r>
+            <w:rPr>
+              <w:rFonts w:eastAsia="MS Gothic" w:ascii="MS Gothic" w:hAnsi="MS Gothic"/>
+              <w:sz w:val="20"/>
+            </w:rPr>
           </w:r>
         </w:sdtContent>
       </w:sdt>
@@ -807,7 +807,7 @@
           <w15:appearance w15:val="hidden"/>
           <w:id w:val="1345512495"/>
           <w14:checkbox>
-            <w14:checked w14:val="0"/>
+            <w14:checked w14:val="1"/>
             <w14:checkedState w14:val="2612"/>
             <w14:uncheckedState w14:val="2610"/>
           </w14:checkbox>
@@ -820,10 +820,15 @@
           </w:r>
           <w:r>
             <w:rPr>
-              <w:rFonts w:eastAsia="MS Gothic" w:ascii="MS Gothic" w:hAnsi="MS Gothic"/>
-              <w:sz w:val="20"/>
-            </w:rPr>
-            <w:t>☐</w:t>
+              <w:sz w:val="20"/>
+            </w:rPr>
+            <w:t>☒</w:t>
+          </w:r>
+          <w:r>
+            <w:rPr>
+              <w:rFonts w:eastAsia="MS Gothic" w:ascii="MS Gothic" w:hAnsi="MS Gothic"/>
+              <w:sz w:val="20"/>
+            </w:rPr>
           </w:r>
         </w:sdtContent>
       </w:sdt>
@@ -854,7 +859,7 @@
           <w15:appearance w15:val="hidden"/>
           <w:id w:val="1531458619"/>
           <w14:checkbox>
-            <w14:checked w14:val="0"/>
+            <w14:checked w14:val="1"/>
             <w14:checkedState w14:val="2612"/>
             <w14:uncheckedState w14:val="2610"/>
           </w14:checkbox>
@@ -871,7 +876,13 @@
               <w:rFonts w:eastAsia="MS Gothic" w:ascii="MS Gothic" w:hAnsi="MS Gothic"/>
               <w:sz w:val="20"/>
             </w:rPr>
-            <w:t>☐</w:t>
+            <w:t>☒</w:t>
+          </w:r>
+          <w:r>
+            <w:rPr>
+              <w:rFonts w:eastAsia="MS Gothic" w:ascii="MS Gothic" w:hAnsi="MS Gothic"/>
+              <w:sz w:val="20"/>
+            </w:rPr>
           </w:r>
         </w:sdtContent>
       </w:sdt>
@@ -892,7 +903,7 @@
           <w15:appearance w15:val="hidden"/>
           <w:id w:val="-985121"/>
           <w14:checkbox>
-            <w14:checked w14:val="0"/>
+            <w14:checked w14:val="1"/>
             <w14:checkedState w14:val="2612"/>
             <w14:uncheckedState w14:val="2610"/>
           </w14:checkbox>
@@ -905,10 +916,15 @@
           </w:r>
           <w:r>
             <w:rPr>
-              <w:rFonts w:eastAsia="MS Gothic" w:ascii="MS Gothic" w:hAnsi="MS Gothic"/>
-              <w:sz w:val="20"/>
-            </w:rPr>
-            <w:t>☐</w:t>
+              <w:sz w:val="20"/>
+            </w:rPr>
+            <w:t>☒</w:t>
+          </w:r>
+          <w:r>
+            <w:rPr>
+              <w:rFonts w:eastAsia="MS Gothic" w:ascii="MS Gothic" w:hAnsi="MS Gothic"/>
+              <w:sz w:val="20"/>
+            </w:rPr>
           </w:r>
         </w:sdtContent>
       </w:sdt>
@@ -1086,7 +1102,7 @@
           <w15:appearance w15:val="hidden"/>
           <w:id w:val="194980632"/>
           <w14:checkbox>
-            <w14:checked w14:val="0"/>
+            <w14:checked w14:val="1"/>
             <w14:checkedState w14:val="2612"/>
             <w14:uncheckedState w14:val="2610"/>
           </w14:checkbox>
@@ -1103,7 +1119,13 @@
               <w:rFonts w:eastAsia="MS Gothic" w:ascii="MS Gothic" w:hAnsi="MS Gothic"/>
               <w:sz w:val="20"/>
             </w:rPr>
-            <w:t>☐</w:t>
+            <w:t>☒</w:t>
+          </w:r>
+          <w:r>
+            <w:rPr>
+              <w:rFonts w:eastAsia="MS Gothic" w:ascii="MS Gothic" w:hAnsi="MS Gothic"/>
+              <w:sz w:val="20"/>
+            </w:rPr>
           </w:r>
         </w:sdtContent>
       </w:sdt>
@@ -1125,7 +1147,7 @@
           <w15:appearance w15:val="hidden"/>
           <w:id w:val="-1966736527"/>
           <w14:checkbox>
-            <w14:checked w14:val="0"/>
+            <w14:checked w14:val="1"/>
             <w14:checkedState w14:val="2612"/>
             <w14:uncheckedState w14:val="2610"/>
           </w14:checkbox>
@@ -1138,10 +1160,15 @@
           </w:r>
           <w:r>
             <w:rPr>
-              <w:rFonts w:eastAsia="MS Gothic" w:ascii="MS Gothic" w:hAnsi="MS Gothic"/>
-              <w:sz w:val="20"/>
-            </w:rPr>
-            <w:t>☐</w:t>
+              <w:sz w:val="20"/>
+            </w:rPr>
+            <w:t>☒</w:t>
+          </w:r>
+          <w:r>
+            <w:rPr>
+              <w:rFonts w:eastAsia="MS Gothic" w:ascii="MS Gothic" w:hAnsi="MS Gothic"/>
+              <w:sz w:val="20"/>
+            </w:rPr>
           </w:r>
         </w:sdtContent>
       </w:sdt>
@@ -1281,7 +1308,23 @@
           <w:sz w:val="20"/>
         </w:rPr>
         <w:br/>
-        <w:t>Rationale: Part of the new GRID Program’s main flight of courses.</w:t>
+        <w:t xml:space="preserve">Rationale: </w:t>
+      </w:r>
+      <w:r>
+        <w:rPr>
+          <w:b w:val="false"/>
+          <w:sz w:val="20"/>
+          <w:u w:val="single"/>
+        </w:rPr>
+        <w:t xml:space="preserve">Part of the new GRID Program’s main flight of courses, </w:t>
+      </w:r>
+      <w:r>
+        <w:rPr>
+          <w:b w:val="false"/>
+          <w:sz w:val="20"/>
+          <w:u w:val="single"/>
+        </w:rPr>
+        <w:t>combines GDEV 267 – Advanced Programming for Game Developers and IDMX 291 – Interface Design Programming.</w:t>
       </w:r>
     </w:p>
     <w:p>
@@ -1324,8 +1367,9 @@
           <w:b/>
           <w:bCs/>
           <w:sz w:val="20"/>
-        </w:rPr>
-        <w:t>NONE</w:t>
+          <w:u w:val="single"/>
+        </w:rPr>
+        <w:t>Computer Programming Electives List</w:t>
       </w:r>
     </w:p>
     <w:p>
